--- a/HandleFile/PreviewDocument/Source.docx
+++ b/HandleFile/PreviewDocument/Source.docx
@@ -597,7 +597,65 @@
           <w:sz w:val="24"/>
           <w:szCs w:val="24"/>
         </w:rPr>
-        <w:t xml:space="preserve">WSDL and SOAP xml data can we converted to JSON online. </w:t>
+        <w:t xml:space="preserve">WSDL and SOAP xml data can we </w:t>
+      </w:r>
+      <w:proofErr w:type="spellStart"/>
+      <w:r>
+        <w:rPr>
+          <w:rFonts w:ascii="Segoe UI" w:eastAsia="Times New Roman" w:hAnsi="Segoe UI" w:cs="Segoe UI"/>
+          <w:color w:val="4A4A4A"/>
+          <w:sz w:val="24"/>
+          <w:szCs w:val="24"/>
+        </w:rPr>
+        <w:t>cto</w:t>
+      </w:r>
+      <w:proofErr w:type="spellEnd"/>
+      <w:r>
+        <w:rPr>
+          <w:rFonts w:ascii="Segoe UI" w:eastAsia="Times New Roman" w:hAnsi="Segoe UI" w:cs="Segoe UI"/>
+          <w:color w:val="4A4A4A"/>
+          <w:sz w:val="24"/>
+          <w:szCs w:val="24"/>
+        </w:rPr>
+        <w:t xml:space="preserve"> JSON online</w:t>
+      </w:r>
+      <w:r>
+        <w:rPr>
+          <w:rFonts w:ascii="Segoe UI" w:eastAsia="Times New Roman" w:hAnsi="Segoe UI" w:cs="Segoe UI"/>
+          <w:color w:val="4A4A4A"/>
+          <w:sz w:val="24"/>
+          <w:szCs w:val="24"/>
+        </w:rPr>
+        <w:t xml:space="preserve"> het </w:t>
+      </w:r>
+      <w:proofErr w:type="spellStart"/>
+      <w:r>
+        <w:rPr>
+          <w:rFonts w:ascii="Segoe UI" w:eastAsia="Times New Roman" w:hAnsi="Segoe UI" w:cs="Segoe UI"/>
+          <w:color w:val="4A4A4A"/>
+          <w:sz w:val="24"/>
+          <w:szCs w:val="24"/>
+        </w:rPr>
+        <w:t>trang</w:t>
+      </w:r>
+      <w:proofErr w:type="spellEnd"/>
+      <w:r>
+        <w:rPr>
+          <w:rFonts w:ascii="Segoe UI" w:eastAsia="Times New Roman" w:hAnsi="Segoe UI" w:cs="Segoe UI"/>
+          <w:color w:val="4A4A4A"/>
+          <w:sz w:val="24"/>
+          <w:szCs w:val="24"/>
+        </w:rPr>
+        <w:t xml:space="preserve"> 2</w:t>
+      </w:r>
+      <w:r>
+        <w:rPr>
+          <w:rFonts w:ascii="Segoe UI" w:eastAsia="Times New Roman" w:hAnsi="Segoe UI" w:cs="Segoe UI"/>
+          <w:color w:val="4A4A4A"/>
+          <w:sz w:val="24"/>
+          <w:szCs w:val="24"/>
+        </w:rPr>
+        <w:t xml:space="preserve">. </w:t>
       </w:r>
       <w:r>
         <w:rPr>
@@ -625,7 +683,7 @@
           <w:sz w:val="24"/>
           <w:szCs w:val="24"/>
         </w:rPr>
-        <w:t>WSDL and SOAP xml data can we converted to JSON online.</w:t>
+        <w:t>WSDL and SOAP xml data can we converted to JSON online</w:t>
       </w:r>
     </w:p>
     <w:p>
